--- a/Civilworks cost/RADP Preparations/Sunamgonj/Final/Projection_Sunamgonj20_21.docx
+++ b/Civilworks cost/RADP Preparations/Sunamgonj/Final/Projection_Sunamgonj20_21.docx
@@ -34,7 +34,6 @@
                 <w:bCs/>
               </w:rPr>
             </w:pPr>
-            <w:proofErr w:type="spellStart"/>
             <w:r>
               <w:rPr>
                 <w:b/>
@@ -42,7 +41,6 @@
               </w:rPr>
               <w:t>DPP_Item</w:t>
             </w:r>
-            <w:proofErr w:type="spellEnd"/>
           </w:p>
         </w:tc>
         <w:tc>
@@ -153,15 +151,7 @@
               <w:jc w:val="center"/>
             </w:pPr>
             <w:r>
-              <w:t xml:space="preserve">Construction of Irrigation Inlet (New </w:t>
-            </w:r>
-            <w:proofErr w:type="spellStart"/>
-            <w:r>
-              <w:t>Haors</w:t>
-            </w:r>
-            <w:proofErr w:type="spellEnd"/>
-            <w:r>
-              <w:t>)</w:t>
+              <w:t>Construction of Irrigation Inlet (New Haors)</w:t>
             </w:r>
           </w:p>
         </w:tc>
@@ -393,15 +383,7 @@
               <w:jc w:val="center"/>
             </w:pPr>
             <w:r>
-              <w:t xml:space="preserve">Installation/Construction of New Regulators/Causeway/Bridge/Box Drainage Outlet) (New </w:t>
-            </w:r>
-            <w:proofErr w:type="spellStart"/>
-            <w:r>
-              <w:t>Haors</w:t>
-            </w:r>
-            <w:proofErr w:type="spellEnd"/>
-            <w:r>
-              <w:t>)</w:t>
+              <w:t>Installation/Construction of New Regulators/Causeway/Bridge/Box Drainage Outlet) (New Haors)</w:t>
             </w:r>
           </w:p>
         </w:tc>
@@ -425,7 +407,7 @@
                 <w:rFonts w:ascii="Calibri" w:hAnsi="Calibri" w:cs="Calibri"/>
                 <w:color w:val="000000"/>
               </w:rPr>
-              <w:t>1459.67</w:t>
+              <w:t>1459.671582</w:t>
             </w:r>
           </w:p>
         </w:tc>
@@ -449,7 +431,7 @@
                 <w:rFonts w:ascii="Calibri" w:hAnsi="Calibri" w:cs="Calibri"/>
                 <w:color w:val="000000"/>
               </w:rPr>
-              <w:t>3107.92</w:t>
+              <w:t>3107.917885</w:t>
             </w:r>
           </w:p>
         </w:tc>
@@ -497,7 +479,7 @@
                 <w:rFonts w:ascii="Calibri" w:hAnsi="Calibri" w:cs="Calibri"/>
                 <w:color w:val="000000"/>
               </w:rPr>
-              <w:t>1338.55</w:t>
+              <w:t>1338.547885</w:t>
             </w:r>
           </w:p>
         </w:tc>
@@ -517,15 +499,7 @@
               <w:jc w:val="center"/>
             </w:pPr>
             <w:r>
-              <w:t xml:space="preserve">Re-excavation of Khal/River (New </w:t>
-            </w:r>
-            <w:proofErr w:type="spellStart"/>
-            <w:r>
-              <w:t>Haors</w:t>
-            </w:r>
-            <w:proofErr w:type="spellEnd"/>
-            <w:r>
-              <w:t>) (Earth Volume: 68.97 Lakh cum)</w:t>
+              <w:t>Re-excavation of Khal/River (New Haors) (Earth Volume: 68.97 Lakh cum)</w:t>
             </w:r>
           </w:p>
         </w:tc>
@@ -549,7 +523,7 @@
                 <w:rFonts w:ascii="Calibri" w:hAnsi="Calibri" w:cs="Calibri"/>
                 <w:color w:val="000000"/>
               </w:rPr>
-              <w:t>2580.58</w:t>
+              <w:t>2580.576646</w:t>
             </w:r>
           </w:p>
         </w:tc>
@@ -573,7 +547,7 @@
                 <w:rFonts w:ascii="Calibri" w:hAnsi="Calibri" w:cs="Calibri"/>
                 <w:color w:val="000000"/>
               </w:rPr>
-              <w:t>2862.27</w:t>
+              <w:t>2862.267604</w:t>
             </w:r>
           </w:p>
         </w:tc>
@@ -621,7 +595,7 @@
                 <w:rFonts w:ascii="Calibri" w:hAnsi="Calibri" w:cs="Calibri"/>
                 <w:color w:val="000000"/>
               </w:rPr>
-              <w:t>545.27</w:t>
+              <w:t>545.2676042</w:t>
             </w:r>
           </w:p>
         </w:tc>
@@ -989,15 +963,7 @@
               <w:jc w:val="center"/>
             </w:pPr>
             <w:r>
-              <w:t xml:space="preserve">Construction of Submersible Embankment (New </w:t>
-            </w:r>
-            <w:proofErr w:type="spellStart"/>
-            <w:r>
-              <w:t>Haors</w:t>
-            </w:r>
-            <w:proofErr w:type="spellEnd"/>
-            <w:r>
-              <w:t>) (Earth Volume: 25.68 lakh cum)</w:t>
+              <w:t>Construction of Submersible Embankment (New Haors) (Earth Volume: 25.68 lakh cum)</w:t>
             </w:r>
           </w:p>
         </w:tc>
@@ -1021,7 +987,7 @@
                 <w:rFonts w:ascii="Calibri" w:hAnsi="Calibri" w:cs="Calibri"/>
                 <w:color w:val="000000"/>
               </w:rPr>
-              <w:t>2036.08</w:t>
+              <w:t>2036.085</w:t>
             </w:r>
           </w:p>
         </w:tc>
@@ -1045,7 +1011,7 @@
                 <w:rFonts w:ascii="Calibri" w:hAnsi="Calibri" w:cs="Calibri"/>
                 <w:color w:val="000000"/>
               </w:rPr>
-              <w:t>2431.65</w:t>
+              <w:t>2968.53</w:t>
             </w:r>
           </w:p>
         </w:tc>
@@ -1093,7 +1059,7 @@
                 <w:rFonts w:ascii="Calibri" w:hAnsi="Calibri" w:cs="Calibri"/>
                 <w:color w:val="000000"/>
               </w:rPr>
-              <w:t>314.54</w:t>
+              <w:t>851.42</w:t>
             </w:r>
           </w:p>
         </w:tc>
@@ -1113,15 +1079,7 @@
               <w:jc w:val="center"/>
             </w:pPr>
             <w:r>
-              <w:t xml:space="preserve">Rehabilitation of Regulator (New </w:t>
-            </w:r>
-            <w:proofErr w:type="spellStart"/>
-            <w:r>
-              <w:t>Haors</w:t>
-            </w:r>
-            <w:proofErr w:type="spellEnd"/>
-            <w:r>
-              <w:t>)</w:t>
+              <w:t>Rehabilitation of Regulator (New Haors)</w:t>
             </w:r>
           </w:p>
         </w:tc>
@@ -1236,13 +1194,8 @@
             <w:pPr>
               <w:jc w:val="center"/>
             </w:pPr>
-            <w:proofErr w:type="spellStart"/>
-            <w:r>
-              <w:t>Thershing</w:t>
-            </w:r>
-            <w:proofErr w:type="spellEnd"/>
-            <w:r>
-              <w:t xml:space="preserve"> Floor Construction</w:t>
+            <w:r>
+              <w:t>Thershing Floor Construction</w:t>
             </w:r>
           </w:p>
         </w:tc>
@@ -1382,7 +1335,7 @@
                 <w:rFonts w:ascii="Calibri" w:hAnsi="Calibri" w:cs="Calibri"/>
                 <w:color w:val="000000"/>
               </w:rPr>
-              <w:t>0</w:t>
+              <w:t>59.0988</w:t>
             </w:r>
           </w:p>
         </w:tc>
@@ -1406,56 +1359,58 @@
                 <w:rFonts w:ascii="Calibri" w:hAnsi="Calibri" w:cs="Calibri"/>
                 <w:color w:val="000000"/>
               </w:rPr>
-              <w:t>0</w:t>
-            </w:r>
-          </w:p>
-        </w:tc>
-        <w:tc>
-          <w:tcPr>
-            <w:tcW w:w="2160" w:type="dxa"/>
-            <w:noWrap/>
-            <w:vAlign w:val="bottom"/>
-            <w:hideMark/>
-          </w:tcPr>
-          <w:p>
-            <w:pPr>
-              <w:jc w:val="center"/>
-              <w:rPr>
-                <w:rFonts w:ascii="Calibri" w:hAnsi="Calibri" w:cs="Calibri"/>
-                <w:color w:val="000000"/>
-              </w:rPr>
-            </w:pPr>
-            <w:r>
-              <w:rPr>
-                <w:rFonts w:ascii="Calibri" w:hAnsi="Calibri" w:cs="Calibri"/>
-                <w:color w:val="000000"/>
-              </w:rPr>
-              <w:t>0</w:t>
-            </w:r>
-          </w:p>
-        </w:tc>
-        <w:tc>
-          <w:tcPr>
-            <w:tcW w:w="2160" w:type="dxa"/>
-            <w:noWrap/>
-            <w:vAlign w:val="bottom"/>
-            <w:hideMark/>
-          </w:tcPr>
-          <w:p>
-            <w:pPr>
-              <w:jc w:val="center"/>
-              <w:rPr>
-                <w:rFonts w:ascii="Calibri" w:hAnsi="Calibri" w:cs="Calibri"/>
-                <w:color w:val="000000"/>
-              </w:rPr>
-            </w:pPr>
-            <w:r>
-              <w:rPr>
-                <w:rFonts w:ascii="Calibri" w:hAnsi="Calibri" w:cs="Calibri"/>
-                <w:color w:val="000000"/>
-              </w:rPr>
-              <w:t>0</w:t>
-            </w:r>
+              <w:t>187.7256</w:t>
+            </w:r>
+          </w:p>
+        </w:tc>
+        <w:tc>
+          <w:tcPr>
+            <w:tcW w:w="2160" w:type="dxa"/>
+            <w:noWrap/>
+            <w:vAlign w:val="bottom"/>
+            <w:hideMark/>
+          </w:tcPr>
+          <w:p>
+            <w:pPr>
+              <w:jc w:val="center"/>
+              <w:rPr>
+                <w:rFonts w:ascii="Calibri" w:hAnsi="Calibri" w:cs="Calibri"/>
+                <w:color w:val="000000"/>
+              </w:rPr>
+            </w:pPr>
+            <w:r>
+              <w:rPr>
+                <w:rFonts w:ascii="Calibri" w:hAnsi="Calibri" w:cs="Calibri"/>
+                <w:color w:val="000000"/>
+              </w:rPr>
+              <w:t>0</w:t>
+            </w:r>
+          </w:p>
+        </w:tc>
+        <w:tc>
+          <w:tcPr>
+            <w:tcW w:w="2160" w:type="dxa"/>
+            <w:noWrap/>
+            <w:vAlign w:val="bottom"/>
+            <w:hideMark/>
+          </w:tcPr>
+          <w:p>
+            <w:pPr>
+              <w:jc w:val="center"/>
+              <w:rPr>
+                <w:rFonts w:ascii="Calibri" w:hAnsi="Calibri" w:cs="Calibri"/>
+                <w:color w:val="000000"/>
+              </w:rPr>
+            </w:pPr>
+            <w:r>
+              <w:rPr>
+                <w:rFonts w:ascii="Calibri" w:hAnsi="Calibri" w:cs="Calibri"/>
+                <w:color w:val="000000"/>
+              </w:rPr>
+              <w:t>187.7256</w:t>
+            </w:r>
+            <w:bookmarkStart w:id="0" w:name="_GoBack"/>
+            <w:bookmarkEnd w:id="0"/>
           </w:p>
         </w:tc>
       </w:tr>
@@ -1473,11 +1428,9 @@
             <w:pPr>
               <w:jc w:val="center"/>
             </w:pPr>
-            <w:proofErr w:type="spellStart"/>
             <w:r>
               <w:t>Gate_Repair</w:t>
             </w:r>
-            <w:proofErr w:type="spellEnd"/>
           </w:p>
         </w:tc>
         <w:tc>
@@ -1622,7 +1575,7 @@
                 <w:rFonts w:ascii="Calibri" w:hAnsi="Calibri" w:cs="Calibri"/>
                 <w:color w:val="000000"/>
               </w:rPr>
-              <w:t>6076.33</w:t>
+              <w:t>6135.432028</w:t>
             </w:r>
           </w:p>
         </w:tc>
@@ -1646,7 +1599,7 @@
                 <w:rFonts w:ascii="Calibri" w:hAnsi="Calibri" w:cs="Calibri"/>
                 <w:color w:val="000000"/>
               </w:rPr>
-              <w:t>8543.88</w:t>
+              <w:t>9268.48109</w:t>
             </w:r>
           </w:p>
         </w:tc>
@@ -1694,7 +1647,7 @@
                 <w:rFonts w:ascii="Calibri" w:hAnsi="Calibri" w:cs="Calibri"/>
                 <w:color w:val="000000"/>
               </w:rPr>
-              <w:t>2340.4</w:t>
+              <w:t>3065.00109</w:t>
             </w:r>
           </w:p>
         </w:tc>
@@ -1710,19 +1663,12 @@
       <w:r>
         <w:t xml:space="preserve"> for </w:t>
       </w:r>
-      <w:proofErr w:type="spellStart"/>
       <w:r>
-        <w:t>Sunamgonj</w:t>
-      </w:r>
-      <w:proofErr w:type="spellEnd"/>
-      <w:r>
-        <w:t xml:space="preserve"> </w:t>
+        <w:t xml:space="preserve">Sunamgonj </w:t>
       </w:r>
       <w:r>
         <w:t>O&amp;M Division</w:t>
       </w:r>
-      <w:bookmarkStart w:id="0" w:name="_GoBack"/>
-      <w:bookmarkEnd w:id="0"/>
     </w:p>
     <w:sectPr>
       <w:pgSz w:w="15840" w:h="12240" w:orient="landscape"/>
